--- a/Cpp/24-03-18/作業.docx
+++ b/Cpp/24-03-18/作業.docx
@@ -11,15 +11,29 @@
           <w:szCs w:val="56"/>
         </w:rPr>
       </w:pPr>
-      <w:hyperlink r:id="rId7" w:history="1">
-        <w:r>
-          <w:rPr>
-            <w:sz w:val="56"/>
-            <w:szCs w:val="56"/>
-          </w:rPr>
-          <w:t>物件導向程式設計實習</w:t>
-        </w:r>
-      </w:hyperlink>
+      <w:r>
+        <w:fldChar w:fldCharType="begin"/>
+      </w:r>
+      <w:r>
+        <w:instrText>HYPERLINK "https://flipclass.stust.edu.tw/course/31251"</w:instrText>
+      </w:r>
+      <w:r>
+        <w:fldChar w:fldCharType="separate"/>
+      </w:r>
+      <w:r>
+        <w:rPr>
+          <w:sz w:val="56"/>
+          <w:szCs w:val="56"/>
+        </w:rPr>
+        <w:t>物件導向程式設計實習</w:t>
+      </w:r>
+      <w:r>
+        <w:rPr>
+          <w:sz w:val="56"/>
+          <w:szCs w:val="56"/>
+        </w:rPr>
+        <w:fldChar w:fldCharType="end"/>
+      </w:r>
       <w:r>
         <w:rPr>
           <w:rFonts w:hint="eastAsia"/>
@@ -530,13 +544,7 @@
         <w:t>歲。</w:t>
       </w:r>
     </w:p>
-    <w:p>
-      <w:pPr>
-        <w:rPr>
-          <w:rFonts w:hint="eastAsia"/>
-        </w:rPr>
-      </w:pPr>
-    </w:p>
+    <w:p/>
     <w:p>
       <w:pPr>
         <w:pStyle w:val="a5"/>
@@ -557,6 +565,9 @@
       <w:pPr>
         <w:pStyle w:val="a5"/>
         <w:ind w:leftChars="0"/>
+        <w:rPr>
+          <w:rFonts w:hint="eastAsia"/>
+        </w:rPr>
       </w:pPr>
     </w:p>
     <w:p>
@@ -572,7 +583,31 @@
         <w:pStyle w:val="a5"/>
       </w:pPr>
       <w:r>
-        <w:t>#include &lt;fstream&gt;</w:t>
+        <w:t>#include &lt;</w:t>
+      </w:r>
+      <w:proofErr w:type="spellStart"/>
+      <w:r>
+        <w:t>fstream</w:t>
+      </w:r>
+      <w:proofErr w:type="spellEnd"/>
+      <w:r>
+        <w:t>&gt;</w:t>
+      </w:r>
+    </w:p>
+    <w:p>
+      <w:pPr>
+        <w:pStyle w:val="a5"/>
+      </w:pPr>
+      <w:r>
+        <w:t>#include &lt;</w:t>
+      </w:r>
+      <w:proofErr w:type="spellStart"/>
+      <w:r>
+        <w:t>ctime</w:t>
+      </w:r>
+      <w:proofErr w:type="spellEnd"/>
+      <w:r>
+        <w:t>&gt;</w:t>
       </w:r>
     </w:p>
     <w:p>
@@ -614,15 +649,39 @@
         <w:pStyle w:val="a5"/>
       </w:pPr>
       <w:r>
-        <w:t xml:space="preserve">    ofstream fout;</w:t>
-      </w:r>
-    </w:p>
-    <w:p>
-      <w:pPr>
-        <w:pStyle w:val="a5"/>
-      </w:pPr>
-      <w:r>
-        <w:t xml:space="preserve">    fout.open("age.txt");</w:t>
+        <w:t xml:space="preserve">    </w:t>
+      </w:r>
+      <w:proofErr w:type="spellStart"/>
+      <w:r>
+        <w:t>ofstream</w:t>
+      </w:r>
+      <w:proofErr w:type="spellEnd"/>
+      <w:r>
+        <w:t xml:space="preserve"> </w:t>
+      </w:r>
+      <w:proofErr w:type="spellStart"/>
+      <w:r>
+        <w:t>fout</w:t>
+      </w:r>
+      <w:proofErr w:type="spellEnd"/>
+      <w:r>
+        <w:t>;</w:t>
+      </w:r>
+    </w:p>
+    <w:p>
+      <w:pPr>
+        <w:pStyle w:val="a5"/>
+      </w:pPr>
+      <w:r>
+        <w:t xml:space="preserve">    </w:t>
+      </w:r>
+      <w:proofErr w:type="spellStart"/>
+      <w:r>
+        <w:t>fout.open</w:t>
+      </w:r>
+      <w:proofErr w:type="spellEnd"/>
+      <w:r>
+        <w:t>("age.txt");</w:t>
       </w:r>
     </w:p>
     <w:p>
@@ -638,6 +697,46 @@
         <w:pStyle w:val="a5"/>
       </w:pPr>
       <w:r>
+        <w:t xml:space="preserve">    </w:t>
+      </w:r>
+      <w:proofErr w:type="spellStart"/>
+      <w:r>
+        <w:t>time_t</w:t>
+      </w:r>
+      <w:proofErr w:type="spellEnd"/>
+      <w:r>
+        <w:t xml:space="preserve"> now = time(0);</w:t>
+      </w:r>
+    </w:p>
+    <w:p>
+      <w:pPr>
+        <w:pStyle w:val="a5"/>
+      </w:pPr>
+      <w:r>
+        <w:t xml:space="preserve">    tm *</w:t>
+      </w:r>
+      <w:proofErr w:type="spellStart"/>
+      <w:r>
+        <w:t>ltm</w:t>
+      </w:r>
+      <w:proofErr w:type="spellEnd"/>
+      <w:r>
+        <w:t xml:space="preserve"> = </w:t>
+      </w:r>
+      <w:proofErr w:type="spellStart"/>
+      <w:r>
+        <w:t>localtime</w:t>
+      </w:r>
+      <w:proofErr w:type="spellEnd"/>
+      <w:r>
+        <w:t>(&amp;now);</w:t>
+      </w:r>
+    </w:p>
+    <w:p>
+      <w:pPr>
+        <w:pStyle w:val="a5"/>
+      </w:pPr>
+      <w:r>
         <w:t xml:space="preserve">    int year;</w:t>
       </w:r>
     </w:p>
@@ -652,7 +751,21 @@
         <w:rPr>
           <w:rFonts w:hint="eastAsia"/>
         </w:rPr>
-        <w:t xml:space="preserve">    cout &lt;&lt; "</w:t>
+        <w:t xml:space="preserve">    </w:t>
+      </w:r>
+      <w:proofErr w:type="spellStart"/>
+      <w:r>
+        <w:rPr>
+          <w:rFonts w:hint="eastAsia"/>
+        </w:rPr>
+        <w:t>cout</w:t>
+      </w:r>
+      <w:proofErr w:type="spellEnd"/>
+      <w:r>
+        <w:rPr>
+          <w:rFonts w:hint="eastAsia"/>
+        </w:rPr>
+        <w:t xml:space="preserve"> &lt;&lt; "</w:t>
       </w:r>
       <w:r>
         <w:rPr>
@@ -672,21 +785,43 @@
         <w:pStyle w:val="a5"/>
       </w:pPr>
       <w:r>
-        <w:t xml:space="preserve">    cin &gt;&gt; name;</w:t>
-      </w:r>
-    </w:p>
-    <w:p>
-      <w:pPr>
-        <w:pStyle w:val="a5"/>
-        <w:rPr>
-          <w:rFonts w:hint="eastAsia"/>
-        </w:rPr>
-      </w:pPr>
-      <w:r>
-        <w:rPr>
-          <w:rFonts w:hint="eastAsia"/>
-        </w:rPr>
-        <w:t xml:space="preserve">    cout &lt;&lt; "</w:t>
+        <w:t xml:space="preserve">    </w:t>
+      </w:r>
+      <w:proofErr w:type="spellStart"/>
+      <w:r>
+        <w:t>cin</w:t>
+      </w:r>
+      <w:proofErr w:type="spellEnd"/>
+      <w:r>
+        <w:t xml:space="preserve"> &gt;&gt; name;</w:t>
+      </w:r>
+    </w:p>
+    <w:p>
+      <w:pPr>
+        <w:pStyle w:val="a5"/>
+        <w:rPr>
+          <w:rFonts w:hint="eastAsia"/>
+        </w:rPr>
+      </w:pPr>
+      <w:r>
+        <w:rPr>
+          <w:rFonts w:hint="eastAsia"/>
+        </w:rPr>
+        <w:t xml:space="preserve">    </w:t>
+      </w:r>
+      <w:proofErr w:type="spellStart"/>
+      <w:r>
+        <w:rPr>
+          <w:rFonts w:hint="eastAsia"/>
+        </w:rPr>
+        <w:t>cout</w:t>
+      </w:r>
+      <w:proofErr w:type="spellEnd"/>
+      <w:r>
+        <w:rPr>
+          <w:rFonts w:hint="eastAsia"/>
+        </w:rPr>
+        <w:t xml:space="preserve"> &lt;&lt; "</w:t>
       </w:r>
       <w:r>
         <w:rPr>
@@ -718,21 +853,43 @@
         <w:pStyle w:val="a5"/>
       </w:pPr>
       <w:r>
-        <w:t xml:space="preserve">    cin &gt;&gt; year;</w:t>
-      </w:r>
-    </w:p>
-    <w:p>
-      <w:pPr>
-        <w:pStyle w:val="a5"/>
-        <w:rPr>
-          <w:rFonts w:hint="eastAsia"/>
-        </w:rPr>
-      </w:pPr>
-      <w:r>
-        <w:rPr>
-          <w:rFonts w:hint="eastAsia"/>
-        </w:rPr>
-        <w:t xml:space="preserve">    fout &lt;&lt; name &lt;&lt; "</w:t>
+        <w:t xml:space="preserve">    </w:t>
+      </w:r>
+      <w:proofErr w:type="spellStart"/>
+      <w:r>
+        <w:t>cin</w:t>
+      </w:r>
+      <w:proofErr w:type="spellEnd"/>
+      <w:r>
+        <w:t xml:space="preserve"> &gt;&gt; year;</w:t>
+      </w:r>
+    </w:p>
+    <w:p>
+      <w:pPr>
+        <w:pStyle w:val="a5"/>
+        <w:rPr>
+          <w:rFonts w:hint="eastAsia"/>
+        </w:rPr>
+      </w:pPr>
+      <w:r>
+        <w:rPr>
+          <w:rFonts w:hint="eastAsia"/>
+        </w:rPr>
+        <w:t xml:space="preserve">    </w:t>
+      </w:r>
+      <w:proofErr w:type="spellStart"/>
+      <w:r>
+        <w:rPr>
+          <w:rFonts w:hint="eastAsia"/>
+        </w:rPr>
+        <w:t>fout</w:t>
+      </w:r>
+      <w:proofErr w:type="spellEnd"/>
+      <w:r>
+        <w:rPr>
+          <w:rFonts w:hint="eastAsia"/>
+        </w:rPr>
+        <w:t xml:space="preserve"> &lt;&lt; name &lt;&lt; "</w:t>
       </w:r>
       <w:r>
         <w:rPr>
@@ -744,7 +901,43 @@
         <w:rPr>
           <w:rFonts w:hint="eastAsia"/>
         </w:rPr>
-        <w:t>" &lt;&lt; year &lt;&lt; "</w:t>
+        <w:t>" &lt;&lt; year ;</w:t>
+      </w:r>
+    </w:p>
+    <w:p>
+      <w:pPr>
+        <w:pStyle w:val="a5"/>
+      </w:pPr>
+      <w:r>
+        <w:t xml:space="preserve">    year = year + 1911;</w:t>
+      </w:r>
+    </w:p>
+    <w:p>
+      <w:pPr>
+        <w:pStyle w:val="a5"/>
+        <w:rPr>
+          <w:rFonts w:hint="eastAsia"/>
+        </w:rPr>
+      </w:pPr>
+      <w:r>
+        <w:rPr>
+          <w:rFonts w:hint="eastAsia"/>
+        </w:rPr>
+        <w:t xml:space="preserve">    </w:t>
+      </w:r>
+      <w:proofErr w:type="spellStart"/>
+      <w:r>
+        <w:rPr>
+          <w:rFonts w:hint="eastAsia"/>
+        </w:rPr>
+        <w:t>fout</w:t>
+      </w:r>
+      <w:proofErr w:type="spellEnd"/>
+      <w:r>
+        <w:rPr>
+          <w:rFonts w:hint="eastAsia"/>
+        </w:rPr>
+        <w:t xml:space="preserve"> &lt;&lt; "</w:t>
       </w:r>
       <w:r>
         <w:rPr>
@@ -756,7 +949,35 @@
         <w:rPr>
           <w:rFonts w:hint="eastAsia"/>
         </w:rPr>
-        <w:t>" &lt;&lt; 113 - year &lt;&lt; "</w:t>
+        <w:t xml:space="preserve">" &lt;&lt; 1900 + </w:t>
+      </w:r>
+      <w:proofErr w:type="spellStart"/>
+      <w:r>
+        <w:rPr>
+          <w:rFonts w:hint="eastAsia"/>
+        </w:rPr>
+        <w:t>ltm</w:t>
+      </w:r>
+      <w:proofErr w:type="spellEnd"/>
+      <w:r>
+        <w:rPr>
+          <w:rFonts w:hint="eastAsia"/>
+        </w:rPr>
+        <w:t>-&gt;</w:t>
+      </w:r>
+      <w:proofErr w:type="spellStart"/>
+      <w:r>
+        <w:rPr>
+          <w:rFonts w:hint="eastAsia"/>
+        </w:rPr>
+        <w:t>tm_year</w:t>
+      </w:r>
+      <w:proofErr w:type="spellEnd"/>
+      <w:r>
+        <w:rPr>
+          <w:rFonts w:hint="eastAsia"/>
+        </w:rPr>
+        <w:t xml:space="preserve"> - year &lt;&lt; "</w:t>
       </w:r>
       <w:r>
         <w:rPr>
@@ -776,21 +997,43 @@
         <w:pStyle w:val="a5"/>
       </w:pPr>
       <w:r>
-        <w:t xml:space="preserve">    fout.close();</w:t>
-      </w:r>
-    </w:p>
-    <w:p>
-      <w:pPr>
-        <w:pStyle w:val="a5"/>
-        <w:rPr>
-          <w:rFonts w:hint="eastAsia"/>
-        </w:rPr>
-      </w:pPr>
-      <w:r>
-        <w:rPr>
-          <w:rFonts w:hint="eastAsia"/>
-        </w:rPr>
-        <w:t xml:space="preserve">    cout &lt;&lt; "</w:t>
+        <w:t xml:space="preserve">    </w:t>
+      </w:r>
+      <w:proofErr w:type="spellStart"/>
+      <w:r>
+        <w:t>fout.close</w:t>
+      </w:r>
+      <w:proofErr w:type="spellEnd"/>
+      <w:r>
+        <w:t>();</w:t>
+      </w:r>
+    </w:p>
+    <w:p>
+      <w:pPr>
+        <w:pStyle w:val="a5"/>
+        <w:rPr>
+          <w:rFonts w:hint="eastAsia"/>
+        </w:rPr>
+      </w:pPr>
+      <w:r>
+        <w:rPr>
+          <w:rFonts w:hint="eastAsia"/>
+        </w:rPr>
+        <w:t xml:space="preserve">    </w:t>
+      </w:r>
+      <w:proofErr w:type="spellStart"/>
+      <w:r>
+        <w:rPr>
+          <w:rFonts w:hint="eastAsia"/>
+        </w:rPr>
+        <w:t>cout</w:t>
+      </w:r>
+      <w:proofErr w:type="spellEnd"/>
+      <w:r>
+        <w:rPr>
+          <w:rFonts w:hint="eastAsia"/>
+        </w:rPr>
+        <w:t xml:space="preserve"> &lt;&lt; "</w:t>
       </w:r>
       <w:r>
         <w:rPr>
@@ -802,7 +1045,21 @@
         <w:rPr>
           <w:rFonts w:hint="eastAsia"/>
         </w:rPr>
-        <w:t>age.txt" &lt;&lt; endl;</w:t>
+        <w:t xml:space="preserve">age.txt" &lt;&lt; </w:t>
+      </w:r>
+      <w:proofErr w:type="spellStart"/>
+      <w:r>
+        <w:rPr>
+          <w:rFonts w:hint="eastAsia"/>
+        </w:rPr>
+        <w:t>endl</w:t>
+      </w:r>
+      <w:proofErr w:type="spellEnd"/>
+      <w:r>
+        <w:rPr>
+          <w:rFonts w:hint="eastAsia"/>
+        </w:rPr>
+        <w:t>;</w:t>
       </w:r>
     </w:p>
     <w:p>
@@ -817,9 +1074,6 @@
       <w:pPr>
         <w:pStyle w:val="a5"/>
         <w:ind w:leftChars="0"/>
-        <w:rPr>
-          <w:rFonts w:hint="eastAsia"/>
-        </w:rPr>
       </w:pPr>
       <w:r>
         <w:t>}</w:t>
@@ -838,6 +1092,7 @@
         <w:rPr>
           <w:rFonts w:hint="eastAsia"/>
         </w:rPr>
+        <w:lastRenderedPageBreak/>
         <w:t>程式說明</w:t>
       </w:r>
     </w:p>
@@ -874,7 +1129,6 @@
         <w:rPr>
           <w:noProof/>
         </w:rPr>
-        <w:lastRenderedPageBreak/>
         <w:drawing>
           <wp:inline distT="0" distB="0" distL="0" distR="0" wp14:anchorId="29533228" wp14:editId="1552C5C5">
             <wp:extent cx="1698750" cy="4419600"/>
@@ -891,7 +1145,7 @@
                     <pic:cNvPicPr/>
                   </pic:nvPicPr>
                   <pic:blipFill>
-                    <a:blip r:embed="rId8"/>
+                    <a:blip r:embed="rId7"/>
                     <a:stretch>
                       <a:fillRect/>
                     </a:stretch>
@@ -931,7 +1185,7 @@
                     <pic:cNvPicPr/>
                   </pic:nvPicPr>
                   <pic:blipFill>
-                    <a:blip r:embed="rId9"/>
+                    <a:blip r:embed="rId8"/>
                     <a:stretch>
                       <a:fillRect/>
                     </a:stretch>
@@ -971,7 +1225,7 @@
                     <pic:cNvPicPr/>
                   </pic:nvPicPr>
                   <pic:blipFill>
-                    <a:blip r:embed="rId10"/>
+                    <a:blip r:embed="rId9"/>
                     <a:stretch>
                       <a:fillRect/>
                     </a:stretch>
